--- a/lembar pengesahan - pernyataan keaslian - kata pengantar.docx
+++ b/lembar pengesahan - pernyataan keaslian - kata pengantar.docx
@@ -1245,7 +1245,7 @@
           <w:sz w:val="24"/>
           <w:szCs w:val="24"/>
         </w:rPr>
-        <w:t>penulis</w:t>
+        <w:t>penyusun</w:t>
       </w:r>
       <w:r>
         <w:rPr>
@@ -1357,7 +1357,7 @@
           <w:sz w:val="24"/>
           <w:szCs w:val="24"/>
         </w:rPr>
-        <w:t>penulis</w:t>
+        <w:t>penyusun</w:t>
       </w:r>
       <w:r>
         <w:rPr>
@@ -1405,7 +1405,7 @@
           <w:sz w:val="24"/>
           <w:szCs w:val="24"/>
         </w:rPr>
-        <w:t>penulisan</w:t>
+        <w:t>penyusunan</w:t>
       </w:r>
       <w:r>
         <w:rPr>
@@ -1585,7 +1585,7 @@
           <w:sz w:val="24"/>
           <w:szCs w:val="24"/>
         </w:rPr>
-        <w:t>penulis</w:t>
+        <w:t>penyusun</w:t>
       </w:r>
       <w:r>
         <w:rPr>
@@ -1649,7 +1649,7 @@
           <w:sz w:val="24"/>
           <w:szCs w:val="24"/>
         </w:rPr>
-        <w:t>penulis</w:t>
+        <w:t>penyusun</w:t>
       </w:r>
       <w:r>
         <w:rPr>
@@ -1754,7 +1754,7 @@
                     <w:rPr>
                       <w:rFonts w:ascii="Times New Roman" w:hAnsi="Times New Roman"/>
                     </w:rPr>
-                    <w:t>Penulis</w:t>
+                    <w:t>Penyusun</w:t>
                   </w:r>
                 </w:p>
                 <w:p>
@@ -2020,7 +2020,15 @@
           <w:szCs w:val="24"/>
           <w:lang w:val="id-ID"/>
         </w:rPr>
-        <w:t xml:space="preserve">kepada Allah SWT atas rahmat dan karunia-Nya sehingga penulis dapat menyelesaikan Skripsi ini. Skripsi ini disusun untuk memenuhi salah satu persyaratan dalam menyelesaikan program sarjana diprogram studi Teknik </w:t>
+        <w:t xml:space="preserve">kepada Allah SWT atas rahmat dan karunia-Nya sehingga </w:t>
+      </w:r>
+      <w:r>
+        <w:rPr>
+          <w:rFonts w:ascii="Times New Roman" w:hAnsi="Times New Roman"/>
+          <w:sz w:val="24"/>
+          <w:szCs w:val="24"/>
+        </w:rPr>
+        <w:t>penyusun</w:t>
       </w:r>
       <w:r>
         <w:rPr>
@@ -2029,6 +2037,15 @@
           <w:szCs w:val="24"/>
           <w:lang w:val="id-ID"/>
         </w:rPr>
+        <w:t xml:space="preserve"> dapat menyelesaikan Skripsi ini. Skripsi ini disusun untuk memenuhi salah satu persyaratan dalam menyelesaikan program sarjana diprogram studi Teknik </w:t>
+      </w:r>
+      <w:r>
+        <w:rPr>
+          <w:rFonts w:ascii="Times New Roman" w:hAnsi="Times New Roman"/>
+          <w:sz w:val="24"/>
+          <w:szCs w:val="24"/>
+          <w:lang w:val="id-ID"/>
+        </w:rPr>
         <w:t>Informatika STMIK B</w:t>
       </w:r>
       <w:r>
@@ -2046,7 +2063,24 @@
           <w:szCs w:val="24"/>
           <w:lang w:val="id-ID"/>
         </w:rPr>
-        <w:t xml:space="preserve">. Pada kesempatan ini, penulis ingin menyampaikan ucapan terima kasih yang sebesar-besarnya </w:t>
+        <w:t xml:space="preserve">. Pada kesempatan ini, </w:t>
+      </w:r>
+      <w:r>
+        <w:rPr>
+          <w:rFonts w:ascii="Times New Roman" w:hAnsi="Times New Roman"/>
+          <w:sz w:val="24"/>
+          <w:szCs w:val="24"/>
+        </w:rPr>
+        <w:t>penyusun</w:t>
+      </w:r>
+      <w:r>
+        <w:rPr>
+          <w:rFonts w:ascii="Times New Roman" w:hAnsi="Times New Roman"/>
+          <w:sz w:val="24"/>
+          <w:szCs w:val="24"/>
+          <w:lang w:val="id-ID"/>
+        </w:rPr>
+        <w:t xml:space="preserve"> ingin menyampaikan ucapan terima kasih yang sebesar-besarnya </w:t>
       </w:r>
     </w:p>
     <w:p>
@@ -2583,7 +2617,23 @@
           <w:sz w:val="24"/>
           <w:szCs w:val="24"/>
         </w:rPr>
-        <w:t xml:space="preserve"> Desa Cilame, Desa Gadobangkong, dan Kelurahan Cikutra </w:t>
+        <w:t xml:space="preserve"> Desa</w:t>
+      </w:r>
+      <w:r>
+        <w:rPr>
+          <w:rFonts w:ascii="Times New Roman" w:hAnsi="Times New Roman"/>
+          <w:sz w:val="24"/>
+          <w:szCs w:val="24"/>
+        </w:rPr>
+        <w:t xml:space="preserve"> Cilame dan Desa Gadobangkong</w:t>
+      </w:r>
+      <w:r>
+        <w:rPr>
+          <w:rFonts w:ascii="Times New Roman" w:hAnsi="Times New Roman"/>
+          <w:sz w:val="24"/>
+          <w:szCs w:val="24"/>
+        </w:rPr>
+        <w:t xml:space="preserve"> </w:t>
       </w:r>
       <w:r>
         <w:rPr>
@@ -2715,7 +2765,7 @@
           <w:lang w:val="en-US"/>
         </w:rPr>
         <w:lastRenderedPageBreak/>
-        <w:t>Penulis</w:t>
+        <w:t>Penyusun</w:t>
       </w:r>
       <w:r>
         <w:rPr>
@@ -2855,7 +2905,7 @@
           <w:rFonts w:eastAsiaTheme="minorHAnsi"/>
           <w:lang w:val="en-US"/>
         </w:rPr>
-        <w:t>penulis</w:t>
+        <w:t>penyusun</w:t>
       </w:r>
       <w:r>
         <w:rPr>
@@ -3040,7 +3090,7 @@
           <w:rFonts w:eastAsiaTheme="minorHAnsi"/>
           <w:lang w:val="en-US"/>
         </w:rPr>
-        <w:t>penulis</w:t>
+        <w:t>penyusun</w:t>
       </w:r>
       <w:r>
         <w:rPr>
@@ -3420,7 +3470,7 @@
           <w:rPr>
             <w:noProof/>
           </w:rPr>
-          <w:t>iii</w:t>
+          <w:t>iv</w:t>
         </w:r>
         <w:r>
           <w:rPr>

--- a/lembar pengesahan - pernyataan keaslian - kata pengantar.docx
+++ b/lembar pengesahan - pernyataan keaslian - kata pengantar.docx
@@ -1937,7 +1937,7 @@
                     <a:blip r:embed="rId7">
                       <a:extLst>
                         <a:ext uri="{28A0092B-C50C-407E-A947-70E740481C1C}">
-                          <a14:useLocalDpi xmlns:a14="http://schemas.microsoft.com/office/drawing/2010/main" xmlns:wps="http://schemas.microsoft.com/office/word/2010/wordprocessingShape" xmlns:wpi="http://schemas.microsoft.com/office/word/2010/wordprocessingInk" xmlns:wpg="http://schemas.microsoft.com/office/word/2010/wordprocessingGroup" xmlns:w16se="http://schemas.microsoft.com/office/word/2015/wordml/symex" xmlns:w16cid="http://schemas.microsoft.com/office/word/2016/wordml/cid" xmlns:w15="http://schemas.microsoft.com/office/word/2012/wordml" xmlns:w14="http://schemas.microsoft.com/office/word/2010/wordml" xmlns:w="http://schemas.openxmlformats.org/wordprocessingml/2006/main" xmlns:w10="urn:schemas-microsoft-com:office:word" xmlns:wp14="http://schemas.microsoft.com/office/word/2010/wordprocessingDrawing" xmlns:v="urn:schemas-microsoft-com:vml" xmlns:o="urn:schemas-microsoft-com:office:office" xmlns:am3d="http://schemas.microsoft.com/office/drawing/2017/model3d" xmlns:aink="http://schemas.microsoft.com/office/drawing/2016/ink" xmlns:mc="http://schemas.openxmlformats.org/markup-compatibility/2006" xmlns:cx8="http://schemas.microsoft.com/office/drawing/2016/5/14/chartex" xmlns:cx7="http://schemas.microsoft.com/office/drawing/2016/5/13/chartex" xmlns:cx6="http://schemas.microsoft.com/office/drawing/2016/5/12/chartex" xmlns:cx5="http://schemas.microsoft.com/office/drawing/2016/5/11/chartex" xmlns:cx4="http://schemas.microsoft.com/office/drawing/2016/5/10/chartex" xmlns:cx3="http://schemas.microsoft.com/office/drawing/2016/5/9/chartex" xmlns:cx2="http://schemas.microsoft.com/office/drawing/2015/10/21/chartex" xmlns:cx1="http://schemas.microsoft.com/office/drawing/2015/9/8/chartex" xmlns:cx="http://schemas.microsoft.com/office/drawing/2014/chartex" xmlns:wpc="http://schemas.microsoft.com/office/word/2010/wordprocessingCanvas" xmlns="" val="0"/>
+                          <a14:useLocalDpi xmlns="" xmlns:wpc="http://schemas.microsoft.com/office/word/2010/wordprocessingCanvas" xmlns:cx="http://schemas.microsoft.com/office/drawing/2014/chartex" xmlns:cx1="http://schemas.microsoft.com/office/drawing/2015/9/8/chartex" xmlns:cx2="http://schemas.microsoft.com/office/drawing/2015/10/21/chartex" xmlns:cx3="http://schemas.microsoft.com/office/drawing/2016/5/9/chartex" xmlns:cx4="http://schemas.microsoft.com/office/drawing/2016/5/10/chartex" xmlns:cx5="http://schemas.microsoft.com/office/drawing/2016/5/11/chartex" xmlns:cx6="http://schemas.microsoft.com/office/drawing/2016/5/12/chartex" xmlns:cx7="http://schemas.microsoft.com/office/drawing/2016/5/13/chartex" xmlns:cx8="http://schemas.microsoft.com/office/drawing/2016/5/14/chartex" xmlns:mc="http://schemas.openxmlformats.org/markup-compatibility/2006" xmlns:aink="http://schemas.microsoft.com/office/drawing/2016/ink" xmlns:am3d="http://schemas.microsoft.com/office/drawing/2017/model3d" xmlns:o="urn:schemas-microsoft-com:office:office" xmlns:v="urn:schemas-microsoft-com:vml" xmlns:wp14="http://schemas.microsoft.com/office/word/2010/wordprocessingDrawing" xmlns:w10="urn:schemas-microsoft-com:office:word" xmlns:w="http://schemas.openxmlformats.org/wordprocessingml/2006/main" xmlns:w14="http://schemas.microsoft.com/office/word/2010/wordml" xmlns:w15="http://schemas.microsoft.com/office/word/2012/wordml" xmlns:w16cid="http://schemas.microsoft.com/office/word/2016/wordml/cid" xmlns:w16se="http://schemas.microsoft.com/office/word/2015/wordml/symex" xmlns:wpg="http://schemas.microsoft.com/office/word/2010/wordprocessingGroup" xmlns:wpi="http://schemas.microsoft.com/office/word/2010/wordprocessingInk" xmlns:wps="http://schemas.microsoft.com/office/word/2010/wordprocessingShape" xmlns:a14="http://schemas.microsoft.com/office/drawing/2010/main" val="0"/>
                         </a:ext>
                       </a:extLst>
                     </a:blip>
@@ -3268,7 +3268,7 @@
           <w:rFonts w:eastAsiaTheme="minorHAnsi"/>
           <w:lang w:val="en-US"/>
         </w:rPr>
-        <w:t>November</w:t>
+        <w:t>Desember</w:t>
       </w:r>
       <w:r>
         <w:rPr>
@@ -3284,16 +3284,6 @@
         </w:rPr>
         <w:t>9</w:t>
       </w:r>
-    </w:p>
-    <w:p>
-      <w:pPr>
-        <w:pStyle w:val="BodyTextIndent"/>
-        <w:jc w:val="right"/>
-        <w:rPr>
-          <w:rFonts w:eastAsiaTheme="minorHAnsi"/>
-          <w:lang w:val="en-US"/>
-        </w:rPr>
-      </w:pPr>
     </w:p>
     <w:p>
       <w:pPr>
@@ -3313,91 +3303,6 @@
         </w:rPr>
         <w:tab/>
       </w:r>
-      <w:r>
-        <w:rPr>
-          <w:rFonts w:ascii="Times New Roman" w:hAnsi="Times New Roman"/>
-          <w:sz w:val="24"/>
-          <w:szCs w:val="24"/>
-        </w:rPr>
-        <w:tab/>
-      </w:r>
-      <w:r>
-        <w:rPr>
-          <w:rFonts w:ascii="Times New Roman" w:hAnsi="Times New Roman"/>
-          <w:sz w:val="24"/>
-          <w:szCs w:val="24"/>
-        </w:rPr>
-        <w:tab/>
-      </w:r>
-      <w:r>
-        <w:rPr>
-          <w:rFonts w:ascii="Times New Roman" w:hAnsi="Times New Roman"/>
-          <w:sz w:val="24"/>
-          <w:szCs w:val="24"/>
-        </w:rPr>
-        <w:tab/>
-      </w:r>
-      <w:r>
-        <w:rPr>
-          <w:rFonts w:ascii="Times New Roman" w:hAnsi="Times New Roman"/>
-          <w:sz w:val="24"/>
-          <w:szCs w:val="24"/>
-        </w:rPr>
-        <w:tab/>
-      </w:r>
-      <w:r>
-        <w:rPr>
-          <w:rFonts w:ascii="Times New Roman" w:hAnsi="Times New Roman"/>
-          <w:sz w:val="24"/>
-          <w:szCs w:val="24"/>
-        </w:rPr>
-        <w:tab/>
-      </w:r>
-      <w:r>
-        <w:rPr>
-          <w:rFonts w:ascii="Times New Roman" w:hAnsi="Times New Roman"/>
-          <w:sz w:val="24"/>
-          <w:szCs w:val="24"/>
-        </w:rPr>
-        <w:tab/>
-      </w:r>
-      <w:r>
-        <w:rPr>
-          <w:rFonts w:ascii="Times New Roman" w:hAnsi="Times New Roman"/>
-          <w:sz w:val="24"/>
-          <w:szCs w:val="24"/>
-        </w:rPr>
-        <w:tab/>
-      </w:r>
-    </w:p>
-    <w:p>
-      <w:pPr>
-        <w:spacing w:line="480" w:lineRule="auto"/>
-        <w:jc w:val="right"/>
-        <w:rPr>
-          <w:rFonts w:ascii="Times New Roman" w:hAnsi="Times New Roman"/>
-          <w:sz w:val="24"/>
-          <w:szCs w:val="24"/>
-        </w:rPr>
-      </w:pPr>
-    </w:p>
-    <w:p>
-      <w:pPr>
-        <w:spacing w:line="480" w:lineRule="auto"/>
-        <w:jc w:val="right"/>
-        <w:rPr>
-          <w:rFonts w:ascii="Times New Roman" w:hAnsi="Times New Roman"/>
-          <w:sz w:val="24"/>
-          <w:szCs w:val="24"/>
-        </w:rPr>
-      </w:pPr>
-    </w:p>
-    <w:p>
-      <w:pPr>
-        <w:rPr>
-          <w:lang w:val="id-ID"/>
-        </w:rPr>
-      </w:pPr>
     </w:p>
     <w:sectPr>
       <w:footerReference w:type="default" r:id="rId8"/>
@@ -4313,7 +4218,7 @@
   <a:extraClrSchemeLst/>
   <a:extLst>
     <a:ext uri="{05A4C25C-085E-4340-85A3-A5531E510DB2}">
-      <thm15:themeFamily xmlns:thm15="http://schemas.microsoft.com/office/thememl/2012/main" xmlns="" name="Office Theme" id="{62F939B6-93AF-4DB8-9C6B-D6C7DFDC589F}" vid="{4A3C46E8-61CC-4603-A589-7422A47A8E4A}"/>
+      <thm15:themeFamily xmlns="" xmlns:thm15="http://schemas.microsoft.com/office/thememl/2012/main" name="Office Theme" id="{62F939B6-93AF-4DB8-9C6B-D6C7DFDC589F}" vid="{4A3C46E8-61CC-4603-A589-7422A47A8E4A}"/>
     </a:ext>
   </a:extLst>
 </a:theme>

--- a/lembar pengesahan - pernyataan keaslian - kata pengantar.docx
+++ b/lembar pengesahan - pernyataan keaslian - kata pengantar.docx
@@ -390,7 +390,26 @@
           <w:szCs w:val="24"/>
           <w:lang w:val="id-ID"/>
         </w:rPr>
-        <w:t>NIM 121500</w:t>
+        <w:t>NIM</w:t>
+      </w:r>
+      <w:r>
+        <w:rPr>
+          <w:rFonts w:ascii="Times New Roman" w:hAnsi="Times New Roman"/>
+          <w:b/>
+          <w:sz w:val="24"/>
+          <w:szCs w:val="24"/>
+        </w:rPr>
+        <w:t>.</w:t>
+      </w:r>
+      <w:r>
+        <w:rPr>
+          <w:rFonts w:ascii="Times New Roman" w:hAnsi="Times New Roman"/>
+          <w:b/>
+          <w:sz w:val="24"/>
+          <w:szCs w:val="24"/>
+          <w:lang w:val="id-ID"/>
+        </w:rPr>
+        <w:t>121500</w:t>
       </w:r>
       <w:r>
         <w:rPr>
@@ -476,7 +495,23 @@
           <w:sz w:val="24"/>
           <w:szCs w:val="24"/>
         </w:rPr>
-        <w:t>Tanggal 10 September 2019</w:t>
+        <w:t>Tanggal ...</w:t>
+      </w:r>
+      <w:r>
+        <w:rPr>
+          <w:rFonts w:ascii="Times New Roman" w:hAnsi="Times New Roman"/>
+          <w:sz w:val="24"/>
+          <w:szCs w:val="24"/>
+        </w:rPr>
+        <w:t xml:space="preserve"> </w:t>
+      </w:r>
+      <w:r>
+        <w:rPr>
+          <w:rFonts w:ascii="Times New Roman" w:hAnsi="Times New Roman"/>
+          <w:sz w:val="24"/>
+          <w:szCs w:val="24"/>
+        </w:rPr>
+        <w:t>Januari 2020</w:t>
       </w:r>
     </w:p>
     <w:p>
@@ -563,7 +598,6 @@
                     <w:jc w:val="center"/>
                     <w:rPr>
                       <w:rFonts w:ascii="Times New Roman" w:hAnsi="Times New Roman"/>
-                      <w:lang w:val="id-ID"/>
                     </w:rPr>
                   </w:pPr>
                 </w:p>
@@ -3268,21 +3302,7 @@
           <w:rFonts w:eastAsiaTheme="minorHAnsi"/>
           <w:lang w:val="en-US"/>
         </w:rPr>
-        <w:t>Desember</w:t>
-      </w:r>
-      <w:r>
-        <w:rPr>
-          <w:rFonts w:eastAsiaTheme="minorHAnsi"/>
-          <w:lang w:val="en-US"/>
-        </w:rPr>
-        <w:t xml:space="preserve"> 201</w:t>
-      </w:r>
-      <w:r>
-        <w:rPr>
-          <w:rFonts w:eastAsiaTheme="minorHAnsi"/>
-          <w:lang w:val="en-US"/>
-        </w:rPr>
-        <w:t>9</w:t>
+        <w:t>Januari 2020</w:t>
       </w:r>
     </w:p>
     <w:p>
@@ -3375,7 +3395,7 @@
           <w:rPr>
             <w:noProof/>
           </w:rPr>
-          <w:t>iv</w:t>
+          <w:t>i</w:t>
         </w:r>
         <w:r>
           <w:rPr>

--- a/lembar pengesahan - pernyataan keaslian - kata pengantar.docx
+++ b/lembar pengesahan - pernyataan keaslian - kata pengantar.docx
@@ -9,18 +9,51 @@
         <w:rPr>
           <w:rFonts w:ascii="Times New Roman" w:hAnsi="Times New Roman"/>
           <w:b/>
-          <w:sz w:val="32"/>
-          <w:szCs w:val="32"/>
-        </w:rPr>
-      </w:pPr>
-      <w:r>
+          <w:sz w:val="28"/>
+          <w:szCs w:val="28"/>
+        </w:rPr>
+      </w:pPr>
+      <w:r>
+        <w:rPr>
+          <w:rFonts w:ascii="Times New Roman" w:hAnsi="Times New Roman"/>
+          <w:b/>
+          <w:sz w:val="28"/>
+          <w:szCs w:val="28"/>
+        </w:rPr>
+        <w:t>LEMBAR PENGESAHAN</w:t>
+      </w:r>
+    </w:p>
+    <w:p>
+      <w:pPr>
+        <w:spacing w:after="0"/>
+        <w:jc w:val="center"/>
         <w:rPr>
           <w:rFonts w:ascii="Times New Roman" w:hAnsi="Times New Roman"/>
           <w:b/>
           <w:sz w:val="32"/>
           <w:szCs w:val="32"/>
         </w:rPr>
-        <w:t>LEMBAR PENGESAHAN</w:t>
+      </w:pPr>
+    </w:p>
+    <w:p>
+      <w:pPr>
+        <w:spacing w:after="0"/>
+        <w:jc w:val="center"/>
+        <w:rPr>
+          <w:rFonts w:ascii="Times New Roman" w:hAnsi="Times New Roman"/>
+          <w:b/>
+          <w:sz w:val="28"/>
+          <w:szCs w:val="28"/>
+        </w:rPr>
+      </w:pPr>
+      <w:r>
+        <w:rPr>
+          <w:rFonts w:ascii="Times New Roman" w:hAnsi="Times New Roman"/>
+          <w:b/>
+          <w:sz w:val="28"/>
+          <w:szCs w:val="28"/>
+        </w:rPr>
+        <w:t>SISTEM INFORMASI</w:t>
       </w:r>
     </w:p>
     <w:p>
@@ -34,45 +67,12 @@
           <w:szCs w:val="32"/>
         </w:rPr>
       </w:pPr>
-    </w:p>
-    <w:p>
-      <w:pPr>
-        <w:spacing w:after="0"/>
-        <w:jc w:val="center"/>
+      <w:r>
         <w:rPr>
           <w:rFonts w:ascii="Times New Roman" w:hAnsi="Times New Roman"/>
           <w:b/>
-          <w:sz w:val="32"/>
-          <w:szCs w:val="32"/>
-        </w:rPr>
-      </w:pPr>
-      <w:r>
-        <w:rPr>
-          <w:rFonts w:ascii="Times New Roman" w:hAnsi="Times New Roman"/>
-          <w:b/>
-          <w:sz w:val="32"/>
-          <w:szCs w:val="32"/>
-        </w:rPr>
-        <w:t>SISTEM INFORMASI</w:t>
-      </w:r>
-    </w:p>
-    <w:p>
-      <w:pPr>
-        <w:spacing w:after="0"/>
-        <w:jc w:val="center"/>
-        <w:rPr>
-          <w:rFonts w:ascii="Times New Roman" w:hAnsi="Times New Roman"/>
-          <w:b/>
-          <w:sz w:val="32"/>
-          <w:szCs w:val="32"/>
-        </w:rPr>
-      </w:pPr>
-      <w:r>
-        <w:rPr>
-          <w:rFonts w:ascii="Times New Roman" w:hAnsi="Times New Roman"/>
-          <w:b/>
-          <w:sz w:val="32"/>
-          <w:szCs w:val="32"/>
+          <w:sz w:val="28"/>
+          <w:szCs w:val="28"/>
         </w:rPr>
         <w:t>ADMINISTRASI DESA</w:t>
       </w:r>
@@ -810,29 +810,6 @@
     </w:p>
     <w:p>
       <w:pPr>
-        <w:spacing w:after="0" w:line="360" w:lineRule="auto"/>
-        <w:jc w:val="center"/>
-        <w:rPr>
-          <w:rFonts w:ascii="Times New Roman" w:hAnsi="Times New Roman"/>
-          <w:sz w:val="24"/>
-          <w:szCs w:val="24"/>
-          <w:lang w:val="id-ID"/>
-        </w:rPr>
-      </w:pPr>
-    </w:p>
-    <w:p>
-      <w:pPr>
-        <w:spacing w:after="0" w:line="360" w:lineRule="auto"/>
-        <w:jc w:val="center"/>
-        <w:rPr>
-          <w:rFonts w:ascii="Times New Roman" w:hAnsi="Times New Roman"/>
-          <w:sz w:val="24"/>
-          <w:szCs w:val="24"/>
-        </w:rPr>
-      </w:pPr>
-    </w:p>
-    <w:p>
-      <w:pPr>
         <w:rPr>
           <w:rFonts w:ascii="Times New Roman" w:hAnsi="Times New Roman"/>
         </w:rPr>
@@ -846,6 +823,8 @@
           <w:rFonts w:cs="Times New Roman"/>
           <w:b/>
           <w:color w:val="auto"/>
+          <w:sz w:val="28"/>
+          <w:szCs w:val="28"/>
           <w:lang w:val="en-US"/>
         </w:rPr>
       </w:pPr>
@@ -857,7 +836,10 @@
           <w:rFonts w:cs="Times New Roman"/>
           <w:b/>
           <w:color w:val="auto"/>
-        </w:rPr>
+          <w:sz w:val="28"/>
+          <w:szCs w:val="28"/>
+        </w:rPr>
+        <w:lastRenderedPageBreak/>
         <w:t>PERNYATAAN KEASLIAN</w:t>
       </w:r>
       <w:bookmarkEnd w:id="0"/>
@@ -1775,7 +1757,7 @@
         </w:rPr>
         <w:pict>
           <v:shape id="_x0000_s1029" type="#_x0000_t202" style="position:absolute;left:0;text-align:left;margin-left:241.35pt;margin-top:85.25pt;width:198pt;height:110.6pt;z-index:251662336;visibility:visible;mso-height-percent:200;mso-wrap-distance-top:3.6pt;mso-wrap-distance-bottom:3.6pt;mso-height-percent:200;mso-width-relative:margin;mso-height-relative:margin" o:gfxdata="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" stroked="f">
-            <v:textbox style="mso-fit-shape-to-text:t">
+            <v:textbox style="mso-next-textbox:#_x0000_s1029;mso-fit-shape-to-text:t">
               <w:txbxContent>
                 <w:p>
                   <w:pPr>
@@ -1935,6 +1917,7 @@
           <w:sz w:val="28"/>
           <w:szCs w:val="28"/>
         </w:rPr>
+        <w:lastRenderedPageBreak/>
         <w:t>KATA PENGANTAR</w:t>
       </w:r>
     </w:p>
@@ -1971,7 +1954,7 @@
                     <a:blip r:embed="rId7">
                       <a:extLst>
                         <a:ext uri="{28A0092B-C50C-407E-A947-70E740481C1C}">
-                          <a14:useLocalDpi xmlns="" xmlns:wpc="http://schemas.microsoft.com/office/word/2010/wordprocessingCanvas" xmlns:cx="http://schemas.microsoft.com/office/drawing/2014/chartex" xmlns:cx1="http://schemas.microsoft.com/office/drawing/2015/9/8/chartex" xmlns:cx2="http://schemas.microsoft.com/office/drawing/2015/10/21/chartex" xmlns:cx3="http://schemas.microsoft.com/office/drawing/2016/5/9/chartex" xmlns:cx4="http://schemas.microsoft.com/office/drawing/2016/5/10/chartex" xmlns:cx5="http://schemas.microsoft.com/office/drawing/2016/5/11/chartex" xmlns:cx6="http://schemas.microsoft.com/office/drawing/2016/5/12/chartex" xmlns:cx7="http://schemas.microsoft.com/office/drawing/2016/5/13/chartex" xmlns:cx8="http://schemas.microsoft.com/office/drawing/2016/5/14/chartex" xmlns:mc="http://schemas.openxmlformats.org/markup-compatibility/2006" xmlns:aink="http://schemas.microsoft.com/office/drawing/2016/ink" xmlns:am3d="http://schemas.microsoft.com/office/drawing/2017/model3d" xmlns:o="urn:schemas-microsoft-com:office:office" xmlns:v="urn:schemas-microsoft-com:vml" xmlns:wp14="http://schemas.microsoft.com/office/word/2010/wordprocessingDrawing" xmlns:w10="urn:schemas-microsoft-com:office:word" xmlns:w="http://schemas.openxmlformats.org/wordprocessingml/2006/main" xmlns:w14="http://schemas.microsoft.com/office/word/2010/wordml" xmlns:w15="http://schemas.microsoft.com/office/word/2012/wordml" xmlns:w16cid="http://schemas.microsoft.com/office/word/2016/wordml/cid" xmlns:w16se="http://schemas.microsoft.com/office/word/2015/wordml/symex" xmlns:wpg="http://schemas.microsoft.com/office/word/2010/wordprocessingGroup" xmlns:wpi="http://schemas.microsoft.com/office/word/2010/wordprocessingInk" xmlns:wps="http://schemas.microsoft.com/office/word/2010/wordprocessingShape" xmlns:a14="http://schemas.microsoft.com/office/drawing/2010/main" val="0"/>
+                          <a14:useLocalDpi xmlns:a14="http://schemas.microsoft.com/office/drawing/2010/main" xmlns:wps="http://schemas.microsoft.com/office/word/2010/wordprocessingShape" xmlns:wpi="http://schemas.microsoft.com/office/word/2010/wordprocessingInk" xmlns:wpg="http://schemas.microsoft.com/office/word/2010/wordprocessingGroup" xmlns:w16se="http://schemas.microsoft.com/office/word/2015/wordml/symex" xmlns:w16cid="http://schemas.microsoft.com/office/word/2016/wordml/cid" xmlns:w15="http://schemas.microsoft.com/office/word/2012/wordml" xmlns:w14="http://schemas.microsoft.com/office/word/2010/wordml" xmlns:w="http://schemas.openxmlformats.org/wordprocessingml/2006/main" xmlns:w10="urn:schemas-microsoft-com:office:word" xmlns:wp14="http://schemas.microsoft.com/office/word/2010/wordprocessingDrawing" xmlns:v="urn:schemas-microsoft-com:vml" xmlns:o="urn:schemas-microsoft-com:office:office" xmlns:am3d="http://schemas.microsoft.com/office/drawing/2017/model3d" xmlns:aink="http://schemas.microsoft.com/office/drawing/2016/ink" xmlns:mc="http://schemas.openxmlformats.org/markup-compatibility/2006" xmlns:cx8="http://schemas.microsoft.com/office/drawing/2016/5/14/chartex" xmlns:cx7="http://schemas.microsoft.com/office/drawing/2016/5/13/chartex" xmlns:cx6="http://schemas.microsoft.com/office/drawing/2016/5/12/chartex" xmlns:cx5="http://schemas.microsoft.com/office/drawing/2016/5/11/chartex" xmlns:cx4="http://schemas.microsoft.com/office/drawing/2016/5/10/chartex" xmlns:cx3="http://schemas.microsoft.com/office/drawing/2016/5/9/chartex" xmlns:cx2="http://schemas.microsoft.com/office/drawing/2015/10/21/chartex" xmlns:cx1="http://schemas.microsoft.com/office/drawing/2015/9/8/chartex" xmlns:cx="http://schemas.microsoft.com/office/drawing/2014/chartex" xmlns:wpc="http://schemas.microsoft.com/office/word/2010/wordprocessingCanvas" xmlns="" val="0"/>
                         </a:ext>
                       </a:extLst>
                     </a:blip>
@@ -4238,7 +4221,7 @@
   <a:extraClrSchemeLst/>
   <a:extLst>
     <a:ext uri="{05A4C25C-085E-4340-85A3-A5531E510DB2}">
-      <thm15:themeFamily xmlns="" xmlns:thm15="http://schemas.microsoft.com/office/thememl/2012/main" name="Office Theme" id="{62F939B6-93AF-4DB8-9C6B-D6C7DFDC589F}" vid="{4A3C46E8-61CC-4603-A589-7422A47A8E4A}"/>
+      <thm15:themeFamily xmlns:thm15="http://schemas.microsoft.com/office/thememl/2012/main" xmlns="" name="Office Theme" id="{62F939B6-93AF-4DB8-9C6B-D6C7DFDC589F}" vid="{4A3C46E8-61CC-4603-A589-7422A47A8E4A}"/>
     </a:ext>
   </a:extLst>
 </a:theme>
